--- a/Dissertation Proposal Pieces/Task Milestones.docx
+++ b/Dissertation Proposal Pieces/Task Milestones.docx
@@ -307,7 +307,13 @@
               </w:numPr>
             </w:pPr>
             <w:r>
-              <w:t>A system which incorporate</w:t>
+              <w:t xml:space="preserve">A </w:t>
+            </w:r>
+            <w:r>
+              <w:t>system, which</w:t>
+            </w:r>
+            <w:r>
+              <w:t xml:space="preserve"> incorporate</w:t>
             </w:r>
             <w:r>
               <w:t>s</w:t>
@@ -318,8 +324,6 @@
             <w:r>
               <w:t>required</w:t>
             </w:r>
-            <w:bookmarkStart w:id="0" w:name="_GoBack"/>
-            <w:bookmarkEnd w:id="0"/>
             <w:r>
               <w:t xml:space="preserve"> revisions.</w:t>
             </w:r>
@@ -421,6 +425,13 @@
       </w:tr>
     </w:tbl>
     <w:p/>
+    <w:p>
+      <w:bookmarkStart w:id="0" w:name="_GoBack"/>
+      <w:r>
+        <w:t>The milestones table displays expected output at the end of each task. As a result actual output can be compared against this table in order to keep check of project progression.</w:t>
+      </w:r>
+    </w:p>
+    <w:bookmarkEnd w:id="0"/>
     <w:sectPr>
       <w:pgSz w:w="11906" w:h="16838"/>
       <w:pgMar w:top="1440" w:right="1440" w:bottom="1440" w:left="1440" w:header="708" w:footer="708" w:gutter="0"/>
